--- a/Hwk3_Jonah_Bacon.docx
+++ b/Hwk3_Jonah_Bacon.docx
@@ -355,10 +355,16 @@
         <w:t xml:space="preserve">y.bar.st = </w:t>
       </w:r>
       <w:r>
-        <w:t>15.02488</w:t>
-      </w:r>
-      <w:r>
-        <w:t>, which rounds to 15 moose</w:t>
+        <w:t>3.01365</w:t>
+      </w:r>
+      <w:r>
+        <w:t xml:space="preserve">, which rounds to </w:t>
+      </w:r>
+      <w:r>
+        <w:t>3</w:t>
+      </w:r>
+      <w:r>
+        <w:t xml:space="preserve"> moose</w:t>
       </w:r>
     </w:p>
     <w:p>
@@ -403,7 +409,7 @@
         <w:t xml:space="preserve">var.hat_y.bar.st = </w:t>
       </w:r>
       <w:r>
-        <w:t>12.13084</w:t>
+        <w:t>0.09484052</w:t>
       </w:r>
     </w:p>
     <w:p>
@@ -418,13 +424,13 @@
         <w:t>95% confidence interval for y.bar.st = (</w:t>
       </w:r>
       <w:r>
-        <w:t>8.198322</w:t>
+        <w:t>2.410044</w:t>
       </w:r>
       <w:r>
         <w:t xml:space="preserve">, </w:t>
       </w:r>
       <w:r>
-        <w:t>21.85143</w:t>
+        <w:t>3.617255</w:t>
       </w:r>
       <w:r>
         <w:t>)</w:t>
@@ -462,7 +468,12 @@
         <w:t xml:space="preserve"> 168.6667</w:t>
       </w:r>
       <w:r>
-        <w:t>, which rounds to 197, 240, 169 moose,</w:t>
+        <w:t>, which rounds to 19</w:t>
+      </w:r>
+      <w:bookmarkStart w:id="0" w:name="_GoBack"/>
+      <w:bookmarkEnd w:id="0"/>
+      <w:r>
+        <w:t>7, 240, 169 moose,</w:t>
       </w:r>
       <w:r>
         <w:t xml:space="preserve"> for h = 1, 2, 3</w:t>
@@ -843,8 +854,6 @@
         </w:rPr>
         <w:t>m</w:t>
       </w:r>
-      <w:bookmarkStart w:id="0" w:name="_GoBack"/>
-      <w:bookmarkEnd w:id="0"/>
       <w:proofErr w:type="spellEnd"/>
     </w:p>
     <w:p>
